--- a/Requirements analyse.docx
+++ b/Requirements analyse.docx
@@ -139,7 +139,7 @@
         </w:numPr>
       </w:pPr>
       <w:r>
-        <w:t>Klantenservice: klanten kunnen berichten sturen naar medewerkers</w:t>
+        <w:t>Klanten kunnen reviews geven bij producten</w:t>
       </w:r>
     </w:p>
     <w:p>
@@ -151,7 +151,15 @@
         </w:numPr>
       </w:pPr>
       <w:r>
-        <w:t>Klanten kunnen reviews geven bij producten</w:t>
+        <w:t xml:space="preserve">Klanten hebben een </w:t>
+      </w:r>
+      <w:proofErr w:type="spellStart"/>
+      <w:r>
+        <w:t>wishlist</w:t>
+      </w:r>
+      <w:proofErr w:type="spellEnd"/>
+      <w:r>
+        <w:t xml:space="preserve"> waar ze producten in kunnen stoppen, om mogelijk op een later tijdstip te kopen</w:t>
       </w:r>
     </w:p>
     <w:p>
@@ -163,31 +171,6 @@
         </w:numPr>
       </w:pPr>
       <w:r>
-        <w:t xml:space="preserve">Klanten hebben een </w:t>
-      </w:r>
-      <w:proofErr w:type="spellStart"/>
-      <w:r>
-        <w:t>wishlist</w:t>
-      </w:r>
-      <w:proofErr w:type="spellEnd"/>
-      <w:r>
-        <w:t xml:space="preserve"> waar ze producten in kunnen stoppen, om mogelijk</w:t>
-      </w:r>
-      <w:bookmarkStart w:id="0" w:name="_GoBack"/>
-      <w:bookmarkEnd w:id="0"/>
-      <w:r>
-        <w:t xml:space="preserve"> op een later tijdstip te kopen</w:t>
-      </w:r>
-    </w:p>
-    <w:p>
-      <w:pPr>
-        <w:pStyle w:val="ListParagraph"/>
-        <w:numPr>
-          <w:ilvl w:val="0"/>
-          <w:numId w:val="2"/>
-        </w:numPr>
-      </w:pPr>
-      <w:r>
         <w:t>Medewerkers kunnen de status van een bestelling wijzigen (bv “verzonden”)</w:t>
       </w:r>
     </w:p>
@@ -215,6 +198,8 @@
       <w:r>
         <w:t>360 graden afbeelding van een product</w:t>
       </w:r>
+      <w:bookmarkStart w:id="0" w:name="_GoBack"/>
+      <w:bookmarkEnd w:id="0"/>
     </w:p>
     <w:sectPr>
       <w:pgSz w:w="11906" w:h="16838"/>
